--- a/Backend Engineer Take Home Assignment - Chua Soon Ee.docx
+++ b/Backend Engineer Take Home Assignment - Chua Soon Ee.docx
@@ -508,7 +508,13 @@
         <w:pStyle w:val="Heading3"/>
       </w:pPr>
       <w:r>
-        <w:t>Build and run from IDE:</w:t>
+        <w:t xml:space="preserve">Build and run from </w:t>
+      </w:r>
+      <w:r>
+        <w:t xml:space="preserve">local Dev </w:t>
+      </w:r>
+      <w:r>
+        <w:t>IDE:</w:t>
       </w:r>
     </w:p>
     <w:p>
@@ -1109,6 +1115,9 @@
         <w:pStyle w:val="ListParagraph"/>
       </w:pPr>
       <w:r>
+        <w:rPr>
+          <w:noProof/>
+        </w:rPr>
         <w:drawing>
           <wp:inline distT="0" distB="0" distL="0" distR="0" wp14:anchorId="3838FACF" wp14:editId="364A369E">
             <wp:extent cx="3677163" cy="828791"/>
@@ -1163,6 +1172,9 @@
         <w:pStyle w:val="ListParagraph"/>
       </w:pPr>
       <w:r>
+        <w:rPr>
+          <w:noProof/>
+        </w:rPr>
         <w:drawing>
           <wp:inline distT="0" distB="0" distL="0" distR="0" wp14:anchorId="06E4BE0A" wp14:editId="44570989">
             <wp:extent cx="5731510" cy="5276215"/>
@@ -1869,10 +1881,7 @@
         <w:t xml:space="preserve"> </w:t>
       </w:r>
       <w:r>
-        <w:t>(</w:t>
-      </w:r>
-      <w:r>
-        <w:t>ci-cd-docker-</w:t>
+        <w:t>(ci-cd-docker-</w:t>
       </w:r>
       <w:proofErr w:type="spellStart"/>
       <w:r>
@@ -2005,10 +2014,7 @@
         <w:t xml:space="preserve"> </w:t>
       </w:r>
       <w:r>
-        <w:t>(</w:t>
-      </w:r>
-      <w:r>
-        <w:t>ci-cd-</w:t>
+        <w:t>(ci-cd-</w:t>
       </w:r>
       <w:proofErr w:type="spellStart"/>
       <w:r>
@@ -2020,14 +2026,35 @@
       </w:r>
       <w:proofErr w:type="spellStart"/>
       <w:r>
-        <w:t>e</w:t>
-      </w:r>
-      <w:r>
-        <w:t>cr-eks.yml</w:t>
+        <w:t>ecr-eks.yml</w:t>
       </w:r>
       <w:proofErr w:type="spellEnd"/>
       <w:r>
         <w:t>)</w:t>
+      </w:r>
+    </w:p>
+    <w:p>
+      <w:pPr>
+        <w:pStyle w:val="ListParagraph"/>
+        <w:numPr>
+          <w:ilvl w:val="1"/>
+          <w:numId w:val="6"/>
+        </w:numPr>
+      </w:pPr>
+      <w:r>
+        <w:t>Must have AWS EKS cluster created</w:t>
+      </w:r>
+    </w:p>
+    <w:p>
+      <w:pPr>
+        <w:pStyle w:val="ListParagraph"/>
+        <w:numPr>
+          <w:ilvl w:val="1"/>
+          <w:numId w:val="6"/>
+        </w:numPr>
+      </w:pPr>
+      <w:r>
+        <w:t>Create namespace staging and prod</w:t>
       </w:r>
     </w:p>
     <w:p>
@@ -2299,6 +2326,7 @@
         <w:ind w:left="720"/>
       </w:pPr>
       <w:r>
+        <w:lastRenderedPageBreak/>
         <w:t>}</w:t>
       </w:r>
     </w:p>
@@ -2312,7 +2340,6 @@
         <w:ind w:left="720"/>
       </w:pPr>
       <w:r>
-        <w:lastRenderedPageBreak/>
         <w:t>Add more borrowers:</w:t>
       </w:r>
     </w:p>
@@ -2610,7 +2637,6 @@
           <w:b/>
           <w:bCs/>
         </w:rPr>
-        <w:lastRenderedPageBreak/>
         <w:t>Get a list of all books in the library:</w:t>
       </w:r>
     </w:p>
@@ -2977,6 +3003,7 @@
         <w:ind w:left="720"/>
       </w:pPr>
       <w:r>
+        <w:lastRenderedPageBreak/>
         <w:t>{</w:t>
       </w:r>
     </w:p>
@@ -3001,7 +3028,6 @@
         <w:ind w:left="1440"/>
       </w:pPr>
       <w:r>
-        <w:lastRenderedPageBreak/>
         <w:t>"</w:t>
       </w:r>
       <w:proofErr w:type="spellStart"/>
@@ -3092,8 +3118,16 @@
           <w:ilvl w:val="0"/>
           <w:numId w:val="7"/>
         </w:numPr>
-      </w:pPr>
-      <w:r>
+        <w:rPr>
+          <w:b/>
+          <w:bCs/>
+        </w:rPr>
+      </w:pPr>
+      <w:r>
+        <w:rPr>
+          <w:b/>
+          <w:bCs/>
+        </w:rPr>
         <w:t>Return a borrowed book on behalf of a borrower:</w:t>
       </w:r>
     </w:p>
@@ -3128,9 +3162,12 @@
       </w:r>
       <w:proofErr w:type="spellStart"/>
       <w:r>
-        <w:t>loanId.</w:t>
+        <w:t>loanId</w:t>
       </w:r>
       <w:proofErr w:type="spellEnd"/>
+      <w:r>
+        <w:t>.</w:t>
+      </w:r>
     </w:p>
     <w:p>
       <w:pPr>
@@ -3147,8 +3184,16 @@
           <w:ilvl w:val="0"/>
           <w:numId w:val="7"/>
         </w:numPr>
-      </w:pPr>
-      <w:r>
+        <w:rPr>
+          <w:b/>
+          <w:bCs/>
+        </w:rPr>
+      </w:pPr>
+      <w:r>
+        <w:rPr>
+          <w:b/>
+          <w:bCs/>
+        </w:rPr>
         <w:t>Get a list of loans records</w:t>
       </w:r>
     </w:p>
@@ -3280,6 +3325,7 @@
         <w:pStyle w:val="Heading3"/>
       </w:pPr>
       <w:r>
+        <w:lastRenderedPageBreak/>
         <w:t>12factors compliances checklist:</w:t>
       </w:r>
     </w:p>
@@ -3317,7 +3363,6 @@
     </w:p>
     <w:p>
       <w:r>
-        <w:lastRenderedPageBreak/>
         <w:t xml:space="preserve">2. </w:t>
       </w:r>
       <w:r>
@@ -4939,6 +4984,7 @@
   <w:style w:type="character" w:default="1" w:styleId="DefaultParagraphFont">
     <w:name w:val="Default Paragraph Font"/>
     <w:uiPriority w:val="1"/>
+    <w:semiHidden/>
     <w:unhideWhenUsed/>
   </w:style>
   <w:style w:type="table" w:default="1" w:styleId="TableNormal">
